--- a/docs/设计说明书.docx
+++ b/docs/设计说明书.docx
@@ -1399,30 +1399,29 @@
         </w:rPr>
         <w:t>1.系统整体设计</w:t>
       </w:r>
-      <w:bookmarkStart w:id="6" w:name="_GoBack"/>
       <w:bookmarkEnd w:id="4"/>
       <w:bookmarkEnd w:id="5"/>
+    </w:p>
+    <w:p>
+      <w:pPr>
+        <w:pStyle w:val="2"/>
+        <w:rPr>
+          <w:rFonts w:ascii="仿宋" w:hAnsi="仿宋" w:cs="仿宋"/>
+        </w:rPr>
+      </w:pPr>
+      <w:bookmarkStart w:id="6" w:name="_Toc20253"/>
+      <w:bookmarkStart w:id="7" w:name="_Toc517563927"/>
+      <w:bookmarkStart w:id="8" w:name="_Toc4824"/>
+      <w:r>
+        <w:rPr>
+          <w:rFonts w:ascii="仿宋" w:hAnsi="仿宋" w:cs="仿宋" w:hint="eastAsia"/>
+        </w:rPr>
+        <w:t>1.1.系统架构图</w:t>
+      </w:r>
       <w:bookmarkEnd w:id="6"/>
-    </w:p>
-    <w:p>
-      <w:pPr>
-        <w:pStyle w:val="2"/>
-        <w:rPr>
-          <w:rFonts w:ascii="仿宋" w:hAnsi="仿宋" w:cs="仿宋"/>
-        </w:rPr>
-      </w:pPr>
-      <w:bookmarkStart w:id="7" w:name="_Toc20253"/>
-      <w:bookmarkStart w:id="8" w:name="_Toc4824"/>
-      <w:bookmarkStart w:id="9" w:name="_Toc517563927"/>
-      <w:r>
-        <w:rPr>
-          <w:rFonts w:ascii="仿宋" w:hAnsi="仿宋" w:cs="仿宋" w:hint="eastAsia"/>
-        </w:rPr>
-        <w:t>1.1.系统架构图</w:t>
-      </w:r>
       <w:bookmarkEnd w:id="7"/>
-      <w:bookmarkEnd w:id="9"/>
-    </w:p>
+    </w:p>
+    <w:bookmarkStart w:id="9" w:name="_GoBack"/>
     <w:p>
       <w:r>
         <w:object w:dxaOrig="6466" w:dyaOrig="4006">
@@ -1445,12 +1444,13 @@
             <v:path o:extrusionok="f" gradientshapeok="t" o:connecttype="rect"/>
             <o:lock v:ext="edit" aspectratio="t"/>
           </v:shapetype>
-          <v:shape id="_x0000_i1025" type="#_x0000_t75" style="width:382.05pt;height:236.4pt" o:ole="">
+          <v:shape id="_x0000_i1025" type="#_x0000_t75" style="width:423pt;height:261pt" o:ole="">
             <v:imagedata r:id="rId8" o:title=""/>
           </v:shape>
-          <o:OLEObject Type="Embed" ProgID="Visio.Drawing.15" ShapeID="_x0000_i1025" DrawAspect="Content" ObjectID="_1591305837" r:id="rId9"/>
+          <o:OLEObject Type="Embed" ProgID="Visio.Drawing.15" ShapeID="_x0000_i1025" DrawAspect="Content" ObjectID="_1591560082" r:id="rId9"/>
         </w:object>
       </w:r>
+      <w:bookmarkEnd w:id="9"/>
     </w:p>
     <w:p>
       <w:pPr>
@@ -1464,6 +1464,7 @@
         <w:rPr>
           <w:rFonts w:ascii="仿宋" w:hAnsi="仿宋" w:cs="仿宋" w:hint="eastAsia"/>
         </w:rPr>
+        <w:lastRenderedPageBreak/>
         <w:t>1.2.</w:t>
       </w:r>
       <w:r>
@@ -1553,7 +1554,6 @@
               <w:rPr>
                 <w:rFonts w:ascii="仿宋" w:eastAsia="仿宋" w:hAnsi="仿宋" w:cs="仿宋"/>
               </w:rPr>
-              <w:lastRenderedPageBreak/>
               <w:t>websocket</w:t>
             </w:r>
             <w:r>
@@ -2496,6 +2496,7 @@
               <w:rPr>
                 <w:rFonts w:ascii="仿宋" w:eastAsia="仿宋" w:hAnsi="仿宋" w:cs="仿宋"/>
               </w:rPr>
+              <w:lastRenderedPageBreak/>
               <w:t>WebSocket</w:t>
             </w:r>
             <w:r>
@@ -2628,7 +2629,6 @@
         <w:rPr>
           <w:rFonts w:hint="eastAsia"/>
         </w:rPr>
-        <w:lastRenderedPageBreak/>
         <w:t>2.1.2</w:t>
       </w:r>
       <w:r>
@@ -2833,7 +2833,7 @@
           <w:p>
             <w:pPr>
               <w:rPr>
-                <w:rFonts w:ascii="仿宋" w:eastAsia="仿宋" w:hAnsi="仿宋" w:cs="仿宋" w:hint="eastAsia"/>
+                <w:rFonts w:ascii="仿宋" w:eastAsia="仿宋" w:hAnsi="仿宋" w:cs="仿宋"/>
               </w:rPr>
             </w:pPr>
             <w:r>
@@ -2859,7 +2859,7 @@
           <w:p>
             <w:pPr>
               <w:rPr>
-                <w:rFonts w:ascii="仿宋" w:eastAsia="仿宋" w:hAnsi="仿宋" w:cs="仿宋" w:hint="eastAsia"/>
+                <w:rFonts w:ascii="仿宋" w:eastAsia="仿宋" w:hAnsi="仿宋" w:cs="仿宋"/>
               </w:rPr>
             </w:pPr>
             <w:r>
@@ -3033,22 +3033,17 @@
     <w:p>
       <w:pPr>
         <w:rPr>
+          <w:rFonts w:ascii="仿宋" w:eastAsia="仿宋" w:hAnsi="仿宋" w:cs="仿宋"/>
+        </w:rPr>
+      </w:pPr>
+      <w:r>
+        <w:rPr>
           <w:rFonts w:ascii="仿宋" w:eastAsia="仿宋" w:hAnsi="仿宋" w:cs="仿宋" w:hint="eastAsia"/>
         </w:rPr>
-      </w:pPr>
-      <w:r>
-        <w:rPr>
-          <w:rFonts w:ascii="仿宋" w:eastAsia="仿宋" w:hAnsi="仿宋" w:cs="仿宋" w:hint="eastAsia"/>
-        </w:rPr>
         <w:t>相关工具类如下：</w:t>
       </w:r>
     </w:p>
     <w:p>
-      <w:pPr>
-        <w:rPr>
-          <w:rFonts w:hint="eastAsia"/>
-        </w:rPr>
-      </w:pPr>
       <w:r>
         <w:rPr>
           <w:noProof/>
@@ -3157,20 +3152,20 @@
     <w:p>
       <w:pPr>
         <w:rPr>
+          <w:rFonts w:ascii="仿宋" w:eastAsia="仿宋" w:hAnsi="仿宋" w:cs="仿宋"/>
+        </w:rPr>
+      </w:pPr>
+      <w:r>
+        <w:rPr>
           <w:rFonts w:ascii="仿宋" w:eastAsia="仿宋" w:hAnsi="仿宋" w:cs="仿宋" w:hint="eastAsia"/>
         </w:rPr>
-      </w:pPr>
-      <w:r>
-        <w:rPr>
-          <w:rFonts w:ascii="仿宋" w:eastAsia="仿宋" w:hAnsi="仿宋" w:cs="仿宋" w:hint="eastAsia"/>
-        </w:rPr>
         <w:t>相关工具类如下：</w:t>
       </w:r>
     </w:p>
     <w:p>
       <w:pPr>
         <w:rPr>
-          <w:rFonts w:ascii="仿宋" w:eastAsia="仿宋" w:hAnsi="仿宋" w:cs="仿宋" w:hint="eastAsia"/>
+          <w:rFonts w:ascii="仿宋" w:eastAsia="仿宋" w:hAnsi="仿宋" w:cs="仿宋"/>
         </w:rPr>
       </w:pPr>
       <w:r>
@@ -3242,11 +3237,6 @@
       <w:bookmarkEnd w:id="31"/>
     </w:p>
     <w:p>
-      <w:pPr>
-        <w:rPr>
-          <w:rFonts w:hint="eastAsia"/>
-        </w:rPr>
-      </w:pPr>
       <w:r>
         <w:rPr>
           <w:rFonts w:ascii="仿宋" w:eastAsia="仿宋" w:hAnsi="仿宋" w:cs="仿宋" w:hint="eastAsia"/>
@@ -3432,13 +3422,7 @@
               <w:rPr>
                 <w:rFonts w:ascii="仿宋" w:eastAsia="仿宋" w:hAnsi="仿宋" w:cs="仿宋" w:hint="eastAsia"/>
               </w:rPr>
-              <w:t>封装</w:t>
-            </w:r>
-            <w:r>
-              <w:rPr>
-                <w:rFonts w:ascii="仿宋" w:eastAsia="仿宋" w:hAnsi="仿宋" w:cs="仿宋" w:hint="eastAsia"/>
-              </w:rPr>
-              <w:t>钱包的生成、签名、</w:t>
+              <w:t>封装钱包的生成、签名、</w:t>
             </w:r>
             <w:r>
               <w:rPr>
@@ -3534,7 +3518,7 @@
           <w:p>
             <w:pPr>
               <w:rPr>
-                <w:rFonts w:ascii="仿宋" w:eastAsia="仿宋" w:hAnsi="仿宋" w:cs="仿宋" w:hint="eastAsia"/>
+                <w:rFonts w:ascii="仿宋" w:eastAsia="仿宋" w:hAnsi="仿宋" w:cs="仿宋"/>
               </w:rPr>
             </w:pPr>
             <w:r>
